--- a/production/eb07/s05/2-page-docx/eb07-s05-0150.docx
+++ b/production/eb07/s05/2-page-docx/eb07-s05-0150.docx
@@ -4,19 +4,20 @@
   <w:body>
     <w:p>
       <w:pPr>
-        <w:pStyle w:val="Style2"/>
+        <w:pStyle w:val="Style3"/>
         <w:keepNext w:val="0"/>
         <w:keepLines w:val="0"/>
-        <w:framePr w:w="4311" w:h="11356" w:wrap="none" w:hAnchor="page" w:x="1614" w:y="28"/>
         <w:widowControl w:val="0"/>
         <w:shd w:val="clear" w:color="auto" w:fill="auto"/>
         <w:bidi w:val="0"/>
-        <w:spacing w:before="0" w:after="0" w:line="204" w:lineRule="auto"/>
-        <w:ind w:left="0" w:right="0" w:firstLine="0"/>
-        <w:jc w:val="both"/>
+        <w:spacing w:line="204" w:lineRule="auto"/>
+        <w:ind w:left="0" w:firstLine="0"/>
+        <w:jc w:val="left"/>
       </w:pPr>
       <w:r>
         <w:rPr>
+          <w:rFonts w:ascii="Times New Roman" w:eastAsia="Times New Roman" w:hAnsi="Times New Roman" w:cs="Times New Roman"/>
+          <w:color w:val="000000"/>
           <w:spacing w:val="0"/>
           <w:w w:val="100"/>
           <w:position w:val="0"/>
@@ -27,6 +28,8 @@
       </w:r>
       <w:r>
         <w:rPr>
+          <w:rFonts w:ascii="Times New Roman" w:eastAsia="Times New Roman" w:hAnsi="Times New Roman" w:cs="Times New Roman"/>
+          <w:color w:val="000000"/>
           <w:spacing w:val="0"/>
           <w:w w:val="100"/>
           <w:position w:val="0"/>
@@ -37,6 +40,8 @@
       </w:r>
       <w:r>
         <w:rPr>
+          <w:rFonts w:ascii="Times New Roman" w:eastAsia="Times New Roman" w:hAnsi="Times New Roman" w:cs="Times New Roman"/>
+          <w:color w:val="000000"/>
           <w:spacing w:val="0"/>
           <w:w w:val="100"/>
           <w:position w:val="0"/>
@@ -47,6 +52,8 @@
       </w:r>
       <w:r>
         <w:rPr>
+          <w:rFonts w:ascii="Times New Roman" w:eastAsia="Times New Roman" w:hAnsi="Times New Roman" w:cs="Times New Roman"/>
+          <w:color w:val="000000"/>
           <w:spacing w:val="0"/>
           <w:w w:val="100"/>
           <w:position w:val="0"/>
@@ -57,6 +64,8 @@
       </w:r>
       <w:r>
         <w:rPr>
+          <w:rFonts w:ascii="Times New Roman" w:eastAsia="Times New Roman" w:hAnsi="Times New Roman" w:cs="Times New Roman"/>
+          <w:color w:val="000000"/>
           <w:spacing w:val="0"/>
           <w:w w:val="100"/>
           <w:position w:val="0"/>
@@ -71,6 +80,8 @@
       </w:r>
       <w:r>
         <w:rPr>
+          <w:rFonts w:ascii="Times New Roman" w:eastAsia="Times New Roman" w:hAnsi="Times New Roman" w:cs="Times New Roman"/>
+          <w:color w:val="000000"/>
           <w:spacing w:val="0"/>
           <w:w w:val="100"/>
           <w:position w:val="0"/>
@@ -81,6 +92,8 @@
       </w:r>
       <w:r>
         <w:rPr>
+          <w:rFonts w:ascii="Times New Roman" w:eastAsia="Times New Roman" w:hAnsi="Times New Roman" w:cs="Times New Roman"/>
+          <w:color w:val="000000"/>
           <w:spacing w:val="0"/>
           <w:w w:val="100"/>
           <w:position w:val="0"/>
@@ -103,6 +116,8 @@
       </w:r>
       <w:r>
         <w:rPr>
+          <w:rFonts w:ascii="Times New Roman" w:eastAsia="Times New Roman" w:hAnsi="Times New Roman" w:cs="Times New Roman"/>
+          <w:color w:val="000000"/>
           <w:spacing w:val="0"/>
           <w:w w:val="100"/>
           <w:position w:val="0"/>
@@ -115,6 +130,8 @@
       </w:r>
       <w:r>
         <w:rPr>
+          <w:rFonts w:ascii="Times New Roman" w:eastAsia="Times New Roman" w:hAnsi="Times New Roman" w:cs="Times New Roman"/>
+          <w:color w:val="000000"/>
           <w:spacing w:val="0"/>
           <w:w w:val="100"/>
           <w:position w:val="0"/>
@@ -125,6 +142,8 @@
       </w:r>
       <w:r>
         <w:rPr>
+          <w:rFonts w:ascii="Times New Roman" w:eastAsia="Times New Roman" w:hAnsi="Times New Roman" w:cs="Times New Roman"/>
+          <w:color w:val="000000"/>
           <w:spacing w:val="0"/>
           <w:w w:val="100"/>
           <w:position w:val="0"/>
@@ -135,6 +154,8 @@
       </w:r>
       <w:r>
         <w:rPr>
+          <w:rFonts w:ascii="Times New Roman" w:eastAsia="Times New Roman" w:hAnsi="Times New Roman" w:cs="Times New Roman"/>
+          <w:color w:val="000000"/>
           <w:spacing w:val="0"/>
           <w:w w:val="100"/>
           <w:position w:val="0"/>
@@ -147,6 +168,8 @@
       </w:r>
       <w:r>
         <w:rPr>
+          <w:rFonts w:ascii="Times New Roman" w:eastAsia="Times New Roman" w:hAnsi="Times New Roman" w:cs="Times New Roman"/>
+          <w:color w:val="000000"/>
           <w:spacing w:val="0"/>
           <w:w w:val="100"/>
           <w:position w:val="0"/>
@@ -157,6 +180,8 @@
       </w:r>
       <w:r>
         <w:rPr>
+          <w:rFonts w:ascii="Times New Roman" w:eastAsia="Times New Roman" w:hAnsi="Times New Roman" w:cs="Times New Roman"/>
+          <w:color w:val="000000"/>
           <w:spacing w:val="0"/>
           <w:w w:val="100"/>
           <w:position w:val="0"/>
@@ -179,6 +204,8 @@
       </w:r>
       <w:r>
         <w:rPr>
+          <w:rFonts w:ascii="Times New Roman" w:eastAsia="Times New Roman" w:hAnsi="Times New Roman" w:cs="Times New Roman"/>
+          <w:color w:val="000000"/>
           <w:spacing w:val="0"/>
           <w:w w:val="100"/>
           <w:position w:val="0"/>
@@ -189,6 +216,8 @@
       </w:r>
       <w:r>
         <w:rPr>
+          <w:rFonts w:ascii="Times New Roman" w:eastAsia="Times New Roman" w:hAnsi="Times New Roman" w:cs="Times New Roman"/>
+          <w:color w:val="000000"/>
           <w:spacing w:val="0"/>
           <w:w w:val="100"/>
           <w:position w:val="0"/>
@@ -203,6 +232,8 @@
       </w:r>
       <w:r>
         <w:rPr>
+          <w:rFonts w:ascii="Times New Roman" w:eastAsia="Times New Roman" w:hAnsi="Times New Roman" w:cs="Times New Roman"/>
+          <w:color w:val="000000"/>
           <w:spacing w:val="0"/>
           <w:w w:val="100"/>
           <w:position w:val="0"/>
@@ -213,6 +244,8 @@
       </w:r>
       <w:r>
         <w:rPr>
+          <w:rFonts w:ascii="Times New Roman" w:eastAsia="Times New Roman" w:hAnsi="Times New Roman" w:cs="Times New Roman"/>
+          <w:color w:val="000000"/>
           <w:spacing w:val="0"/>
           <w:w w:val="100"/>
           <w:position w:val="0"/>
@@ -224,19 +257,20 @@
     </w:p>
     <w:p>
       <w:pPr>
-        <w:pStyle w:val="Style2"/>
+        <w:pStyle w:val="Style3"/>
         <w:keepNext w:val="0"/>
         <w:keepLines w:val="0"/>
-        <w:framePr w:w="4357" w:h="11397" w:wrap="none" w:hAnchor="page" w:x="5925" w:y="1"/>
         <w:widowControl w:val="0"/>
         <w:shd w:val="clear" w:color="auto" w:fill="auto"/>
         <w:bidi w:val="0"/>
-        <w:spacing w:before="0" w:after="0" w:line="204" w:lineRule="auto"/>
-        <w:ind w:left="0" w:right="0" w:firstLine="0"/>
-        <w:jc w:val="both"/>
+        <w:spacing w:line="204" w:lineRule="auto"/>
+        <w:ind w:left="0" w:firstLine="0"/>
+        <w:jc w:val="left"/>
       </w:pPr>
       <w:r>
         <w:rPr>
+          <w:rFonts w:ascii="Times New Roman" w:eastAsia="Times New Roman" w:hAnsi="Times New Roman" w:cs="Times New Roman"/>
+          <w:color w:val="000000"/>
           <w:spacing w:val="0"/>
           <w:w w:val="100"/>
           <w:position w:val="0"/>
@@ -249,6 +283,8 @@
       </w:r>
       <w:r>
         <w:rPr>
+          <w:rFonts w:ascii="Times New Roman" w:eastAsia="Times New Roman" w:hAnsi="Times New Roman" w:cs="Times New Roman"/>
+          <w:color w:val="000000"/>
           <w:spacing w:val="0"/>
           <w:w w:val="100"/>
           <w:position w:val="0"/>
@@ -259,6 +295,8 @@
       </w:r>
       <w:r>
         <w:rPr>
+          <w:rFonts w:ascii="Times New Roman" w:eastAsia="Times New Roman" w:hAnsi="Times New Roman" w:cs="Times New Roman"/>
+          <w:color w:val="000000"/>
           <w:spacing w:val="0"/>
           <w:w w:val="100"/>
           <w:position w:val="0"/>
@@ -277,6 +315,8 @@
       </w:r>
       <w:r>
         <w:rPr>
+          <w:rFonts w:ascii="Times New Roman" w:eastAsia="Times New Roman" w:hAnsi="Times New Roman" w:cs="Times New Roman"/>
+          <w:color w:val="000000"/>
           <w:spacing w:val="0"/>
           <w:w w:val="100"/>
           <w:position w:val="0"/>
@@ -288,6 +328,8 @@
       </w:r>
       <w:r>
         <w:rPr>
+          <w:rFonts w:ascii="Times New Roman" w:eastAsia="Times New Roman" w:hAnsi="Times New Roman" w:cs="Times New Roman"/>
+          <w:color w:val="000000"/>
           <w:spacing w:val="0"/>
           <w:w w:val="100"/>
           <w:position w:val="0"/>
@@ -298,6 +340,8 @@
       </w:r>
       <w:r>
         <w:rPr>
+          <w:rFonts w:ascii="Times New Roman" w:eastAsia="Times New Roman" w:hAnsi="Times New Roman" w:cs="Times New Roman"/>
+          <w:color w:val="000000"/>
           <w:spacing w:val="0"/>
           <w:w w:val="100"/>
           <w:position w:val="0"/>
@@ -308,6 +352,8 @@
       </w:r>
       <w:r>
         <w:rPr>
+          <w:rFonts w:ascii="Times New Roman" w:eastAsia="Times New Roman" w:hAnsi="Times New Roman" w:cs="Times New Roman"/>
+          <w:color w:val="000000"/>
           <w:spacing w:val="0"/>
           <w:w w:val="100"/>
           <w:position w:val="0"/>
@@ -319,19 +365,20 @@
     </w:p>
     <w:p>
       <w:pPr>
-        <w:pStyle w:val="Style2"/>
+        <w:pStyle w:val="Style3"/>
         <w:keepNext w:val="0"/>
         <w:keepLines w:val="0"/>
-        <w:framePr w:w="4357" w:h="11397" w:wrap="none" w:hAnchor="page" w:x="5925" w:y="1"/>
         <w:widowControl w:val="0"/>
         <w:shd w:val="clear" w:color="auto" w:fill="auto"/>
         <w:bidi w:val="0"/>
-        <w:spacing w:before="0" w:after="0" w:line="204" w:lineRule="auto"/>
-        <w:ind w:left="0" w:right="0" w:firstLine="240"/>
-        <w:jc w:val="both"/>
+        <w:spacing w:line="204" w:lineRule="auto"/>
+        <w:ind w:left="0" w:firstLine="360"/>
+        <w:jc w:val="left"/>
       </w:pPr>
       <w:r>
         <w:rPr>
+          <w:rFonts w:ascii="Times New Roman" w:eastAsia="Times New Roman" w:hAnsi="Times New Roman" w:cs="Times New Roman"/>
+          <w:color w:val="000000"/>
           <w:spacing w:val="0"/>
           <w:w w:val="100"/>
           <w:position w:val="0"/>
@@ -342,6 +389,8 @@
       </w:r>
       <w:r>
         <w:rPr>
+          <w:rFonts w:ascii="Times New Roman" w:eastAsia="Times New Roman" w:hAnsi="Times New Roman" w:cs="Times New Roman"/>
+          <w:color w:val="000000"/>
           <w:spacing w:val="0"/>
           <w:w w:val="100"/>
           <w:position w:val="0"/>
@@ -353,6 +402,8 @@
       </w:r>
       <w:r>
         <w:rPr>
+          <w:rFonts w:ascii="Times New Roman" w:eastAsia="Times New Roman" w:hAnsi="Times New Roman" w:cs="Times New Roman"/>
+          <w:color w:val="000000"/>
           <w:spacing w:val="0"/>
           <w:w w:val="100"/>
           <w:position w:val="0"/>
@@ -371,6 +422,8 @@
       </w:r>
       <w:r>
         <w:rPr>
+          <w:rFonts w:ascii="Times New Roman" w:eastAsia="Times New Roman" w:hAnsi="Times New Roman" w:cs="Times New Roman"/>
+          <w:color w:val="000000"/>
           <w:spacing w:val="0"/>
           <w:w w:val="100"/>
           <w:position w:val="0"/>
@@ -381,6 +434,8 @@
       </w:r>
       <w:r>
         <w:rPr>
+          <w:rFonts w:ascii="Times New Roman" w:eastAsia="Times New Roman" w:hAnsi="Times New Roman" w:cs="Times New Roman"/>
+          <w:color w:val="000000"/>
           <w:spacing w:val="0"/>
           <w:w w:val="100"/>
           <w:position w:val="0"/>
@@ -396,19 +451,20 @@
     </w:p>
     <w:p>
       <w:pPr>
-        <w:pStyle w:val="Style4"/>
+        <w:pStyle w:val="Style5"/>
         <w:keepNext w:val="0"/>
         <w:keepLines w:val="0"/>
-        <w:framePr w:w="8686" w:h="962" w:wrap="none" w:hAnchor="page" w:x="1605" w:y="11594"/>
         <w:widowControl w:val="0"/>
         <w:shd w:val="clear" w:color="auto" w:fill="auto"/>
         <w:bidi w:val="0"/>
-        <w:spacing w:before="0" w:after="0" w:line="228" w:lineRule="auto"/>
-        <w:ind w:left="0" w:right="0"/>
-        <w:jc w:val="both"/>
+        <w:spacing w:line="228" w:lineRule="auto"/>
+        <w:ind w:left="0" w:firstLine="360"/>
+        <w:jc w:val="left"/>
       </w:pPr>
       <w:r>
         <w:rPr>
+          <w:rFonts w:ascii="Times New Roman" w:eastAsia="Times New Roman" w:hAnsi="Times New Roman" w:cs="Times New Roman"/>
+          <w:color w:val="000000"/>
           <w:spacing w:val="0"/>
           <w:w w:val="100"/>
           <w:position w:val="0"/>
@@ -420,6 +476,8 @@
       </w:r>
       <w:r>
         <w:rPr>
+          <w:rFonts w:ascii="Times New Roman" w:eastAsia="Times New Roman" w:hAnsi="Times New Roman" w:cs="Times New Roman"/>
+          <w:color w:val="000000"/>
           <w:spacing w:val="0"/>
           <w:w w:val="100"/>
           <w:position w:val="0"/>
@@ -430,6 +488,8 @@
       </w:r>
       <w:r>
         <w:rPr>
+          <w:rFonts w:ascii="Times New Roman" w:eastAsia="Times New Roman" w:hAnsi="Times New Roman" w:cs="Times New Roman"/>
+          <w:color w:val="000000"/>
           <w:spacing w:val="0"/>
           <w:w w:val="100"/>
           <w:position w:val="0"/>
@@ -440,6 +500,8 @@
       </w:r>
       <w:r>
         <w:rPr>
+          <w:rFonts w:ascii="Times New Roman" w:eastAsia="Times New Roman" w:hAnsi="Times New Roman" w:cs="Times New Roman"/>
+          <w:color w:val="000000"/>
           <w:spacing w:val="0"/>
           <w:w w:val="100"/>
           <w:position w:val="0"/>
@@ -453,19 +515,20 @@
     </w:p>
     <w:p>
       <w:pPr>
-        <w:pStyle w:val="Style4"/>
+        <w:pStyle w:val="Style5"/>
         <w:keepNext w:val="0"/>
         <w:keepLines w:val="0"/>
-        <w:framePr w:w="8686" w:h="962" w:wrap="none" w:hAnchor="page" w:x="1605" w:y="11594"/>
         <w:widowControl w:val="0"/>
         <w:shd w:val="clear" w:color="auto" w:fill="auto"/>
         <w:bidi w:val="0"/>
-        <w:spacing w:before="0" w:after="0" w:line="228" w:lineRule="auto"/>
-        <w:ind w:left="0" w:right="0"/>
-        <w:jc w:val="both"/>
+        <w:spacing w:line="228" w:lineRule="auto"/>
+        <w:ind w:left="0" w:firstLine="360"/>
+        <w:jc w:val="left"/>
       </w:pPr>
       <w:r>
         <w:rPr>
+          <w:rFonts w:ascii="Times New Roman" w:eastAsia="Times New Roman" w:hAnsi="Times New Roman" w:cs="Times New Roman"/>
+          <w:color w:val="000000"/>
           <w:spacing w:val="0"/>
           <w:w w:val="100"/>
           <w:position w:val="0"/>
@@ -477,6 +540,8 @@
       </w:r>
       <w:r>
         <w:rPr>
+          <w:rFonts w:ascii="Times New Roman" w:eastAsia="Times New Roman" w:hAnsi="Times New Roman" w:cs="Times New Roman"/>
+          <w:color w:val="000000"/>
           <w:spacing w:val="0"/>
           <w:w w:val="100"/>
           <w:position w:val="0"/>
@@ -487,6 +552,8 @@
       </w:r>
       <w:r>
         <w:rPr>
+          <w:rFonts w:ascii="Times New Roman" w:eastAsia="Times New Roman" w:hAnsi="Times New Roman" w:cs="Times New Roman"/>
+          <w:color w:val="000000"/>
           <w:spacing w:val="0"/>
           <w:w w:val="100"/>
           <w:position w:val="0"/>
@@ -497,6 +564,8 @@
       </w:r>
       <w:r>
         <w:rPr>
+          <w:rFonts w:ascii="Times New Roman" w:eastAsia="Times New Roman" w:hAnsi="Times New Roman" w:cs="Times New Roman"/>
+          <w:color w:val="000000"/>
           <w:spacing w:val="0"/>
           <w:w w:val="100"/>
           <w:position w:val="0"/>
@@ -507,6 +576,8 @@
       </w:r>
       <w:r>
         <w:rPr>
+          <w:rFonts w:ascii="Times New Roman" w:eastAsia="Times New Roman" w:hAnsi="Times New Roman" w:cs="Times New Roman"/>
+          <w:color w:val="000000"/>
           <w:spacing w:val="0"/>
           <w:w w:val="100"/>
           <w:position w:val="0"/>
@@ -517,6 +588,8 @@
       </w:r>
       <w:r>
         <w:rPr>
+          <w:rFonts w:ascii="Times New Roman" w:eastAsia="Times New Roman" w:hAnsi="Times New Roman" w:cs="Times New Roman"/>
+          <w:color w:val="000000"/>
           <w:spacing w:val="0"/>
           <w:w w:val="100"/>
           <w:position w:val="0"/>
@@ -527,6 +600,8 @@
       </w:r>
       <w:r>
         <w:rPr>
+          <w:rFonts w:ascii="Times New Roman" w:eastAsia="Times New Roman" w:hAnsi="Times New Roman" w:cs="Times New Roman"/>
+          <w:color w:val="000000"/>
           <w:spacing w:val="0"/>
           <w:w w:val="100"/>
           <w:position w:val="0"/>
@@ -537,6 +612,8 @@
       </w:r>
       <w:r>
         <w:rPr>
+          <w:rFonts w:ascii="Times New Roman" w:eastAsia="Times New Roman" w:hAnsi="Times New Roman" w:cs="Times New Roman"/>
+          <w:color w:val="000000"/>
           <w:spacing w:val="0"/>
           <w:w w:val="100"/>
           <w:position w:val="0"/>
@@ -547,6 +624,8 @@
       </w:r>
       <w:r>
         <w:rPr>
+          <w:rFonts w:ascii="Times New Roman" w:eastAsia="Times New Roman" w:hAnsi="Times New Roman" w:cs="Times New Roman"/>
+          <w:color w:val="000000"/>
           <w:spacing w:val="0"/>
           <w:w w:val="100"/>
           <w:position w:val="0"/>
@@ -557,6 +636,8 @@
       </w:r>
       <w:r>
         <w:rPr>
+          <w:rFonts w:ascii="Times New Roman" w:eastAsia="Times New Roman" w:hAnsi="Times New Roman" w:cs="Times New Roman"/>
+          <w:color w:val="000000"/>
           <w:spacing w:val="0"/>
           <w:w w:val="100"/>
           <w:position w:val="0"/>
@@ -567,6 +648,8 @@
       </w:r>
       <w:r>
         <w:rPr>
+          <w:rFonts w:ascii="Times New Roman" w:eastAsia="Times New Roman" w:hAnsi="Times New Roman" w:cs="Times New Roman"/>
+          <w:color w:val="000000"/>
           <w:spacing w:val="0"/>
           <w:w w:val="100"/>
           <w:position w:val="0"/>
@@ -577,6 +660,8 @@
       </w:r>
       <w:r>
         <w:rPr>
+          <w:rFonts w:ascii="Times New Roman" w:eastAsia="Times New Roman" w:hAnsi="Times New Roman" w:cs="Times New Roman"/>
+          <w:color w:val="000000"/>
           <w:spacing w:val="0"/>
           <w:w w:val="100"/>
           <w:position w:val="0"/>
@@ -589,10 +674,12 @@
       </w:r>
       <w:r>
         <w:rPr>
+          <w:rFonts w:ascii="Times New Roman" w:eastAsia="Times New Roman" w:hAnsi="Times New Roman" w:cs="Times New Roman"/>
           <w:b w:val="0"/>
           <w:bCs w:val="0"/>
           <w:i/>
           <w:iCs/>
+          <w:color w:val="000000"/>
           <w:spacing w:val="0"/>
           <w:w w:val="100"/>
           <w:position w:val="0"/>
@@ -605,6 +692,8 @@
       </w:r>
       <w:r>
         <w:rPr>
+          <w:rFonts w:ascii="Times New Roman" w:eastAsia="Times New Roman" w:hAnsi="Times New Roman" w:cs="Times New Roman"/>
+          <w:color w:val="000000"/>
           <w:spacing w:val="0"/>
           <w:w w:val="100"/>
           <w:position w:val="0"/>
@@ -615,6 +704,8 @@
       </w:r>
       <w:r>
         <w:rPr>
+          <w:rFonts w:ascii="Times New Roman" w:eastAsia="Times New Roman" w:hAnsi="Times New Roman" w:cs="Times New Roman"/>
+          <w:color w:val="000000"/>
           <w:spacing w:val="0"/>
           <w:w w:val="100"/>
           <w:position w:val="0"/>
@@ -623,210 +714,6 @@
         </w:rPr>
         <w:t>Fabricius.</w:t>
       </w:r>
-    </w:p>
-    <w:p>
-      <w:pPr>
-        <w:widowControl w:val="0"/>
-        <w:spacing w:line="360" w:lineRule="exact"/>
-      </w:pPr>
-    </w:p>
-    <w:p>
-      <w:pPr>
-        <w:widowControl w:val="0"/>
-        <w:spacing w:line="360" w:lineRule="exact"/>
-      </w:pPr>
-    </w:p>
-    <w:p>
-      <w:pPr>
-        <w:widowControl w:val="0"/>
-        <w:spacing w:line="360" w:lineRule="exact"/>
-      </w:pPr>
-    </w:p>
-    <w:p>
-      <w:pPr>
-        <w:widowControl w:val="0"/>
-        <w:spacing w:line="360" w:lineRule="exact"/>
-      </w:pPr>
-    </w:p>
-    <w:p>
-      <w:pPr>
-        <w:widowControl w:val="0"/>
-        <w:spacing w:line="360" w:lineRule="exact"/>
-      </w:pPr>
-    </w:p>
-    <w:p>
-      <w:pPr>
-        <w:widowControl w:val="0"/>
-        <w:spacing w:line="360" w:lineRule="exact"/>
-      </w:pPr>
-    </w:p>
-    <w:p>
-      <w:pPr>
-        <w:widowControl w:val="0"/>
-        <w:spacing w:line="360" w:lineRule="exact"/>
-      </w:pPr>
-    </w:p>
-    <w:p>
-      <w:pPr>
-        <w:widowControl w:val="0"/>
-        <w:spacing w:line="360" w:lineRule="exact"/>
-      </w:pPr>
-    </w:p>
-    <w:p>
-      <w:pPr>
-        <w:widowControl w:val="0"/>
-        <w:spacing w:line="360" w:lineRule="exact"/>
-      </w:pPr>
-    </w:p>
-    <w:p>
-      <w:pPr>
-        <w:widowControl w:val="0"/>
-        <w:spacing w:line="360" w:lineRule="exact"/>
-      </w:pPr>
-    </w:p>
-    <w:p>
-      <w:pPr>
-        <w:widowControl w:val="0"/>
-        <w:spacing w:line="360" w:lineRule="exact"/>
-      </w:pPr>
-    </w:p>
-    <w:p>
-      <w:pPr>
-        <w:widowControl w:val="0"/>
-        <w:spacing w:line="360" w:lineRule="exact"/>
-      </w:pPr>
-    </w:p>
-    <w:p>
-      <w:pPr>
-        <w:widowControl w:val="0"/>
-        <w:spacing w:line="360" w:lineRule="exact"/>
-      </w:pPr>
-    </w:p>
-    <w:p>
-      <w:pPr>
-        <w:widowControl w:val="0"/>
-        <w:spacing w:line="360" w:lineRule="exact"/>
-      </w:pPr>
-    </w:p>
-    <w:p>
-      <w:pPr>
-        <w:widowControl w:val="0"/>
-        <w:spacing w:line="360" w:lineRule="exact"/>
-      </w:pPr>
-    </w:p>
-    <w:p>
-      <w:pPr>
-        <w:widowControl w:val="0"/>
-        <w:spacing w:line="360" w:lineRule="exact"/>
-      </w:pPr>
-    </w:p>
-    <w:p>
-      <w:pPr>
-        <w:widowControl w:val="0"/>
-        <w:spacing w:line="360" w:lineRule="exact"/>
-      </w:pPr>
-    </w:p>
-    <w:p>
-      <w:pPr>
-        <w:widowControl w:val="0"/>
-        <w:spacing w:line="360" w:lineRule="exact"/>
-      </w:pPr>
-    </w:p>
-    <w:p>
-      <w:pPr>
-        <w:widowControl w:val="0"/>
-        <w:spacing w:line="360" w:lineRule="exact"/>
-      </w:pPr>
-    </w:p>
-    <w:p>
-      <w:pPr>
-        <w:widowControl w:val="0"/>
-        <w:spacing w:line="360" w:lineRule="exact"/>
-      </w:pPr>
-    </w:p>
-    <w:p>
-      <w:pPr>
-        <w:widowControl w:val="0"/>
-        <w:spacing w:line="360" w:lineRule="exact"/>
-      </w:pPr>
-    </w:p>
-    <w:p>
-      <w:pPr>
-        <w:widowControl w:val="0"/>
-        <w:spacing w:line="360" w:lineRule="exact"/>
-      </w:pPr>
-    </w:p>
-    <w:p>
-      <w:pPr>
-        <w:widowControl w:val="0"/>
-        <w:spacing w:line="360" w:lineRule="exact"/>
-      </w:pPr>
-    </w:p>
-    <w:p>
-      <w:pPr>
-        <w:widowControl w:val="0"/>
-        <w:spacing w:line="360" w:lineRule="exact"/>
-      </w:pPr>
-    </w:p>
-    <w:p>
-      <w:pPr>
-        <w:widowControl w:val="0"/>
-        <w:spacing w:line="360" w:lineRule="exact"/>
-      </w:pPr>
-    </w:p>
-    <w:p>
-      <w:pPr>
-        <w:widowControl w:val="0"/>
-        <w:spacing w:line="360" w:lineRule="exact"/>
-      </w:pPr>
-    </w:p>
-    <w:p>
-      <w:pPr>
-        <w:widowControl w:val="0"/>
-        <w:spacing w:line="360" w:lineRule="exact"/>
-      </w:pPr>
-    </w:p>
-    <w:p>
-      <w:pPr>
-        <w:widowControl w:val="0"/>
-        <w:spacing w:line="360" w:lineRule="exact"/>
-      </w:pPr>
-    </w:p>
-    <w:p>
-      <w:pPr>
-        <w:widowControl w:val="0"/>
-        <w:spacing w:line="360" w:lineRule="exact"/>
-      </w:pPr>
-    </w:p>
-    <w:p>
-      <w:pPr>
-        <w:widowControl w:val="0"/>
-        <w:spacing w:line="360" w:lineRule="exact"/>
-      </w:pPr>
-    </w:p>
-    <w:p>
-      <w:pPr>
-        <w:widowControl w:val="0"/>
-        <w:spacing w:line="360" w:lineRule="exact"/>
-      </w:pPr>
-    </w:p>
-    <w:p>
-      <w:pPr>
-        <w:widowControl w:val="0"/>
-        <w:spacing w:line="360" w:lineRule="exact"/>
-      </w:pPr>
-    </w:p>
-    <w:p>
-      <w:pPr>
-        <w:widowControl w:val="0"/>
-        <w:spacing w:line="360" w:lineRule="exact"/>
-      </w:pPr>
-    </w:p>
-    <w:p>
-      <w:pPr>
-        <w:widowControl w:val="0"/>
-        <w:spacing w:after="674" w:line="1" w:lineRule="exact"/>
-      </w:pPr>
     </w:p>
     <w:p>
       <w:pPr>
@@ -840,9 +727,9 @@
         <w:numFmt w:val="decimal"/>
         <w:numRestart w:val="continuous"/>
       </w:footnotePr>
+      <w:type w:val="continuous"/>
       <w:pgSz w:w="12240" w:h="15840"/>
-      <w:pgMar w:top="1622" w:left="1604" w:right="1950" w:bottom="1463" w:header="1194" w:footer="1035" w:gutter="0"/>
-      <w:pgNumType w:start="150"/>
+      <w:pgMar w:top="1622" w:left="1604" w:right="1950" w:bottom="1463" w:header="0" w:footer="3" w:gutter="0"/>
       <w:cols w:space="720"/>
       <w:noEndnote/>
       <w:rtlGutter w:val="0"/>
@@ -877,7 +764,7 @@
   <w:docDefaults>
     <w:rPrDefault>
       <w:rPr>
-        <w:rFonts w:ascii="Arial Unicode MS" w:eastAsia="Arial Unicode MS" w:hAnsi="Arial Unicode MS" w:cs="Arial Unicode MS"/>
+        <w:rFonts w:ascii="Times New Roman" w:eastAsia="Times New Roman" w:hAnsi="Times New Roman" w:cs="Times New Roman"/>
         <w:sz w:val="24"/>
         <w:szCs w:val="24"/>
         <w:lang w:val="en-US" w:eastAsia="en-US" w:bidi="en-US"/>
@@ -909,7 +796,7 @@
       <w:jc w:val="left"/>
     </w:pPr>
     <w:rPr>
-      <w:rFonts w:ascii="Arial Unicode MS" w:eastAsia="Arial Unicode MS" w:hAnsi="Arial Unicode MS" w:cs="Arial Unicode MS"/>
+      <w:rFonts w:ascii="Times New Roman" w:eastAsia="Times New Roman" w:hAnsi="Times New Roman" w:cs="Times New Roman"/>
       <w:color w:val="000000"/>
       <w:spacing w:val="0"/>
       <w:w w:val="100"/>
@@ -923,7 +810,7 @@
   <w:style w:type="character" w:default="1" w:styleId="DefaultParagraphFont">
     <w:name w:val="Default Paragraph Font"/>
     <w:rPr>
-      <w:rFonts w:ascii="Arial Unicode MS" w:eastAsia="Arial Unicode MS" w:hAnsi="Arial Unicode MS" w:cs="Arial Unicode MS"/>
+      <w:rFonts w:ascii="Times New Roman" w:eastAsia="Times New Roman" w:hAnsi="Times New Roman" w:cs="Times New Roman"/>
       <w:color w:val="000000"/>
       <w:spacing w:val="0"/>
       <w:w w:val="100"/>
@@ -934,46 +821,50 @@
       <w:lang w:val="en-US" w:eastAsia="en-US" w:bidi="en-US"/>
     </w:rPr>
   </w:style>
-  <w:style w:type="character" w:customStyle="1" w:styleId="CharStyle3">
+  <w:style w:type="character" w:styleId="Hyperlink">
+    <w:name w:val="Hyperlink"/>
+    <w:basedOn w:val="DefaultParagraphFont"/>
+    <w:rPr>
+      <w:color w:val="0066CC"/>
+      <w:u w:val="single"/>
+    </w:rPr>
+  </w:style>
+  <w:style w:type="character" w:customStyle="1" w:styleId="CharStyle4">
     <w:name w:val="Body text_"/>
     <w:basedOn w:val="DefaultParagraphFont"/>
-    <w:link w:val="Style2"/>
+    <w:link w:val="Style3"/>
     <w:rPr>
-      <w:rFonts w:ascii="Times New Roman" w:eastAsia="Times New Roman" w:hAnsi="Times New Roman" w:cs="Times New Roman"/>
       <w:b w:val="0"/>
       <w:bCs w:val="0"/>
       <w:i w:val="0"/>
       <w:iCs w:val="0"/>
       <w:smallCaps w:val="0"/>
       <w:strike w:val="0"/>
-      <w:color w:val="5B4E3A"/>
       <w:sz w:val="18"/>
       <w:szCs w:val="18"/>
       <w:u w:val="none"/>
     </w:rPr>
   </w:style>
-  <w:style w:type="character" w:customStyle="1" w:styleId="CharStyle5">
+  <w:style w:type="character" w:customStyle="1" w:styleId="CharStyle6">
     <w:name w:val="Body text (8)_"/>
     <w:basedOn w:val="DefaultParagraphFont"/>
-    <w:link w:val="Style4"/>
+    <w:link w:val="Style5"/>
     <w:rPr>
-      <w:rFonts w:ascii="Times New Roman" w:eastAsia="Times New Roman" w:hAnsi="Times New Roman" w:cs="Times New Roman"/>
       <w:b/>
       <w:bCs/>
       <w:i w:val="0"/>
       <w:iCs w:val="0"/>
       <w:smallCaps w:val="0"/>
       <w:strike w:val="0"/>
-      <w:color w:val="5B4E3A"/>
       <w:sz w:val="13"/>
       <w:szCs w:val="13"/>
       <w:u w:val="none"/>
     </w:rPr>
   </w:style>
-  <w:style w:type="paragraph" w:styleId="Style2">
+  <w:style w:type="paragraph" w:styleId="Style3">
     <w:name w:val="Body text"/>
     <w:basedOn w:val="Normal"/>
-    <w:link w:val="CharStyle3"/>
+    <w:link w:val="CharStyle4"/>
     <w:qFormat/>
     <w:pPr>
       <w:widowControl w:val="0"/>
@@ -981,37 +872,33 @@
       <w:ind w:firstLine="220"/>
     </w:pPr>
     <w:rPr>
-      <w:rFonts w:ascii="Times New Roman" w:eastAsia="Times New Roman" w:hAnsi="Times New Roman" w:cs="Times New Roman"/>
       <w:b w:val="0"/>
       <w:bCs w:val="0"/>
       <w:i w:val="0"/>
       <w:iCs w:val="0"/>
       <w:smallCaps w:val="0"/>
       <w:strike w:val="0"/>
-      <w:color w:val="5B4E3A"/>
       <w:sz w:val="18"/>
       <w:szCs w:val="18"/>
       <w:u w:val="none"/>
     </w:rPr>
   </w:style>
-  <w:style w:type="paragraph" w:customStyle="1" w:styleId="Style4">
+  <w:style w:type="paragraph" w:customStyle="1" w:styleId="Style5">
     <w:name w:val="Body text (8)"/>
     <w:basedOn w:val="Normal"/>
-    <w:link w:val="CharStyle5"/>
+    <w:link w:val="CharStyle6"/>
     <w:pPr>
       <w:widowControl w:val="0"/>
       <w:shd w:val="clear" w:color="auto" w:fill="FFFFFF"/>
       <w:ind w:firstLine="200"/>
     </w:pPr>
     <w:rPr>
-      <w:rFonts w:ascii="Times New Roman" w:eastAsia="Times New Roman" w:hAnsi="Times New Roman" w:cs="Times New Roman"/>
       <w:b/>
       <w:bCs/>
       <w:i w:val="0"/>
       <w:iCs w:val="0"/>
       <w:smallCaps w:val="0"/>
       <w:strike w:val="0"/>
-      <w:color w:val="5B4E3A"/>
       <w:sz w:val="13"/>
       <w:szCs w:val="13"/>
       <w:u w:val="none"/>
